--- a/документация для проекта Слово молодым.docx
+++ b/документация для проекта Слово молодым.docx
@@ -851,8 +851,14 @@
     <w:p>
       <w:pPr>
         <w:pStyle w:val="3"/>
-      </w:pPr>
-      <w:r>
+        <w:rPr>
+          <w:rFonts w:ascii="Segoe UI" w:hAnsi="Segoe UI" w:cs="Segoe UI"/>
+        </w:rPr>
+      </w:pPr>
+      <w:r>
+        <w:rPr>
+          <w:rFonts w:ascii="Segoe UI" w:hAnsi="Segoe UI" w:cs="Segoe UI"/>
+        </w:rPr>
         <w:t>Используемые технологии</w:t>
       </w:r>
     </w:p>
